--- a/Modelo Lógico Relacional.docx
+++ b/Modelo Lógico Relacional.docx
@@ -83,6 +83,7 @@
         </w:rPr>
         <w:t xml:space="preserve"> </w:t>
       </w:r>
+      <w:proofErr w:type="gramStart"/>
       <w:r>
         <w:rPr>
           <w:u w:val="single"/>
@@ -96,6 +97,358 @@
           <w:u w:val="single"/>
           <w:lang w:val="pt-BR"/>
         </w:rPr>
+        <w:t>id</w:t>
+      </w:r>
+      <w:proofErr w:type="gramEnd"/>
+      <w:r>
+        <w:rPr>
+          <w:u w:val="single"/>
+          <w:lang w:val="pt-BR"/>
+        </w:rPr>
+        <w:t>_usuario</w:t>
+      </w:r>
+      <w:proofErr w:type="spellEnd"/>
+      <w:r>
+        <w:rPr>
+          <w:lang w:val="pt-BR"/>
+        </w:rPr>
+        <w:t xml:space="preserve">, nome, endereço, </w:t>
+      </w:r>
+      <w:proofErr w:type="spellStart"/>
+      <w:r>
+        <w:rPr>
+          <w:lang w:val="pt-BR"/>
+        </w:rPr>
+        <w:t>data_nasc</w:t>
+      </w:r>
+      <w:proofErr w:type="spellEnd"/>
+      <w:r>
+        <w:rPr>
+          <w:lang w:val="pt-BR"/>
+        </w:rPr>
+        <w:t xml:space="preserve">, </w:t>
+      </w:r>
+      <w:proofErr w:type="spellStart"/>
+      <w:r>
+        <w:rPr>
+          <w:lang w:val="pt-BR"/>
+        </w:rPr>
+        <w:t>email</w:t>
+      </w:r>
+      <w:proofErr w:type="spellEnd"/>
+      <w:r>
+        <w:rPr>
+          <w:lang w:val="pt-BR"/>
+        </w:rPr>
+        <w:t xml:space="preserve">, </w:t>
+      </w:r>
+      <w:proofErr w:type="spellStart"/>
+      <w:r>
+        <w:rPr>
+          <w:lang w:val="pt-BR"/>
+        </w:rPr>
+        <w:t>link_foto</w:t>
+      </w:r>
+      <w:proofErr w:type="spellEnd"/>
+      <w:r>
+        <w:rPr>
+          <w:lang w:val="pt-BR"/>
+        </w:rPr>
+        <w:t>, login, senha</w:t>
+      </w:r>
+      <w:r>
+        <w:rPr>
+          <w:lang w:val="pt-BR"/>
+        </w:rPr>
+        <w:t xml:space="preserve">, </w:t>
+      </w:r>
+      <w:proofErr w:type="spellStart"/>
+      <w:r>
+        <w:rPr>
+          <w:lang w:val="pt-BR"/>
+        </w:rPr>
+        <w:t>id_profissional</w:t>
+      </w:r>
+      <w:proofErr w:type="spellEnd"/>
+      <w:r>
+        <w:rPr>
+          <w:lang w:val="pt-BR"/>
+        </w:rPr>
+        <w:t xml:space="preserve">, </w:t>
+      </w:r>
+      <w:proofErr w:type="spellStart"/>
+      <w:r>
+        <w:rPr>
+          <w:lang w:val="pt-BR"/>
+        </w:rPr>
+        <w:t>id_evento</w:t>
+      </w:r>
+      <w:proofErr w:type="spellEnd"/>
+      <w:r>
+        <w:rPr>
+          <w:lang w:val="pt-BR"/>
+        </w:rPr>
+        <w:t xml:space="preserve"> </w:t>
+      </w:r>
+      <w:proofErr w:type="spellStart"/>
+      <w:r>
+        <w:rPr>
+          <w:lang w:val="pt-BR"/>
+        </w:rPr>
+        <w:t>id_evento</w:t>
+      </w:r>
+      <w:proofErr w:type="spellEnd"/>
+      <w:r>
+        <w:rPr>
+          <w:lang w:val="pt-BR"/>
+        </w:rPr>
+        <w:t xml:space="preserve">, </w:t>
+      </w:r>
+      <w:proofErr w:type="spellStart"/>
+      <w:r>
+        <w:rPr>
+          <w:lang w:val="pt-BR"/>
+        </w:rPr>
+        <w:t>id_atividade</w:t>
+      </w:r>
+      <w:proofErr w:type="spellEnd"/>
+      <w:r>
+        <w:rPr>
+          <w:lang w:val="pt-BR"/>
+        </w:rPr>
+        <w:t xml:space="preserve">, </w:t>
+      </w:r>
+      <w:proofErr w:type="spellStart"/>
+      <w:r>
+        <w:rPr>
+          <w:lang w:val="pt-BR"/>
+        </w:rPr>
+        <w:t>id_certificado</w:t>
+      </w:r>
+      <w:proofErr w:type="spellEnd"/>
+      <w:r>
+        <w:rPr>
+          <w:lang w:val="pt-BR"/>
+        </w:rPr>
+        <w:t xml:space="preserve">  )</w:t>
+      </w:r>
+    </w:p>
+    <w:p>
+      <w:pPr>
+        <w:rPr>
+          <w:b/>
+          <w:bCs/>
+          <w:lang w:val="pt-BR"/>
+        </w:rPr>
+      </w:pPr>
+      <w:proofErr w:type="spellStart"/>
+      <w:r>
+        <w:rPr>
+          <w:lang w:val="pt-BR"/>
+        </w:rPr>
+        <w:t>id_profissional</w:t>
+      </w:r>
+      <w:proofErr w:type="spellEnd"/>
+      <w:r>
+        <w:rPr>
+          <w:lang w:val="pt-BR"/>
+        </w:rPr>
+        <w:t xml:space="preserve"> referência a tabela </w:t>
+      </w:r>
+      <w:r>
+        <w:rPr>
+          <w:b/>
+          <w:bCs/>
+          <w:lang w:val="pt-BR"/>
+        </w:rPr>
+        <w:t>Profissional</w:t>
+      </w:r>
+    </w:p>
+    <w:p>
+      <w:pPr>
+        <w:rPr>
+          <w:b/>
+          <w:bCs/>
+          <w:lang w:val="pt-BR"/>
+        </w:rPr>
+      </w:pPr>
+      <w:proofErr w:type="spellStart"/>
+      <w:r>
+        <w:rPr>
+          <w:lang w:val="pt-BR"/>
+        </w:rPr>
+        <w:t>id_evento</w:t>
+      </w:r>
+      <w:proofErr w:type="spellEnd"/>
+      <w:r>
+        <w:rPr>
+          <w:lang w:val="pt-BR"/>
+        </w:rPr>
+        <w:t xml:space="preserve"> referência a tabela </w:t>
+      </w:r>
+      <w:r>
+        <w:rPr>
+          <w:b/>
+          <w:bCs/>
+          <w:lang w:val="pt-BR"/>
+        </w:rPr>
+        <w:t>Evento</w:t>
+      </w:r>
+    </w:p>
+    <w:p>
+      <w:pPr>
+        <w:rPr>
+          <w:b/>
+          <w:bCs/>
+          <w:lang w:val="pt-BR"/>
+        </w:rPr>
+      </w:pPr>
+      <w:proofErr w:type="spellStart"/>
+      <w:r>
+        <w:rPr>
+          <w:lang w:val="pt-BR"/>
+        </w:rPr>
+        <w:t>id_atividade</w:t>
+      </w:r>
+      <w:proofErr w:type="spellEnd"/>
+      <w:r>
+        <w:rPr>
+          <w:lang w:val="pt-BR"/>
+        </w:rPr>
+        <w:t xml:space="preserve"> referência a tabela </w:t>
+      </w:r>
+      <w:r>
+        <w:rPr>
+          <w:b/>
+          <w:bCs/>
+          <w:lang w:val="pt-BR"/>
+        </w:rPr>
+        <w:t>Atividade</w:t>
+      </w:r>
+    </w:p>
+    <w:p>
+      <w:pPr>
+        <w:rPr>
+          <w:b/>
+          <w:bCs/>
+          <w:lang w:val="pt-BR"/>
+        </w:rPr>
+      </w:pPr>
+      <w:proofErr w:type="spellStart"/>
+      <w:r>
+        <w:rPr>
+          <w:lang w:val="pt-BR"/>
+        </w:rPr>
+        <w:t>id_certificado</w:t>
+      </w:r>
+      <w:proofErr w:type="spellEnd"/>
+      <w:r>
+        <w:rPr>
+          <w:lang w:val="pt-BR"/>
+        </w:rPr>
+        <w:t xml:space="preserve"> referência a tabela </w:t>
+      </w:r>
+      <w:r>
+        <w:rPr>
+          <w:b/>
+          <w:bCs/>
+          <w:lang w:val="pt-BR"/>
+        </w:rPr>
+        <w:t>Certificado</w:t>
+      </w:r>
+    </w:p>
+    <w:p>
+      <w:pPr>
+        <w:rPr>
+          <w:lang w:val="pt-BR"/>
+        </w:rPr>
+      </w:pPr>
+    </w:p>
+    <w:p>
+      <w:pPr>
+        <w:rPr>
+          <w:lang w:val="pt-BR"/>
+        </w:rPr>
+      </w:pPr>
+      <w:r>
+        <w:rPr>
+          <w:b/>
+          <w:bCs/>
+          <w:lang w:val="pt-BR"/>
+        </w:rPr>
+        <w:t>Profissional</w:t>
+      </w:r>
+      <w:r>
+        <w:rPr>
+          <w:b/>
+          <w:bCs/>
+          <w:lang w:val="pt-BR"/>
+        </w:rPr>
+        <w:t xml:space="preserve"> </w:t>
+      </w:r>
+      <w:proofErr w:type="gramStart"/>
+      <w:r>
+        <w:rPr>
+          <w:lang w:val="pt-BR"/>
+        </w:rPr>
+        <w:t xml:space="preserve">( </w:t>
+      </w:r>
+      <w:proofErr w:type="spellStart"/>
+      <w:r>
+        <w:rPr>
+          <w:u w:val="single"/>
+          <w:lang w:val="pt-BR"/>
+        </w:rPr>
+        <w:t>id</w:t>
+      </w:r>
+      <w:proofErr w:type="gramEnd"/>
+      <w:r>
+        <w:rPr>
+          <w:u w:val="single"/>
+          <w:lang w:val="pt-BR"/>
+        </w:rPr>
+        <w:t>_profissional</w:t>
+      </w:r>
+      <w:proofErr w:type="spellEnd"/>
+      <w:r>
+        <w:rPr>
+          <w:lang w:val="pt-BR"/>
+        </w:rPr>
+        <w:t xml:space="preserve">, </w:t>
+      </w:r>
+      <w:proofErr w:type="spellStart"/>
+      <w:r>
+        <w:rPr>
+          <w:lang w:val="pt-BR"/>
+        </w:rPr>
+        <w:t>mini_curso</w:t>
+      </w:r>
+      <w:proofErr w:type="spellEnd"/>
+      <w:r>
+        <w:rPr>
+          <w:lang w:val="pt-BR"/>
+        </w:rPr>
+        <w:t xml:space="preserve">, </w:t>
+      </w:r>
+      <w:proofErr w:type="spellStart"/>
+      <w:r>
+        <w:rPr>
+          <w:lang w:val="pt-BR"/>
+        </w:rPr>
+        <w:t>link_curriculo_lattes</w:t>
+      </w:r>
+      <w:proofErr w:type="spellEnd"/>
+      <w:r>
+        <w:rPr>
+          <w:lang w:val="pt-BR"/>
+        </w:rPr>
+        <w:t xml:space="preserve">, </w:t>
+      </w:r>
+      <w:proofErr w:type="spellStart"/>
+      <w:r>
+        <w:rPr>
+          <w:lang w:val="pt-BR"/>
+        </w:rPr>
         <w:t>id_usuario</w:t>
       </w:r>
       <w:proofErr w:type="spellEnd"/>
@@ -103,62 +456,454 @@
         <w:rPr>
           <w:lang w:val="pt-BR"/>
         </w:rPr>
-        <w:t xml:space="preserve">, nome, endereço, </w:t>
-      </w:r>
-      <w:proofErr w:type="spellStart"/>
-      <w:r>
-        <w:rPr>
-          <w:lang w:val="pt-BR"/>
-        </w:rPr>
-        <w:t>data_nasc</w:t>
-      </w:r>
-      <w:proofErr w:type="spellEnd"/>
-      <w:r>
-        <w:rPr>
-          <w:lang w:val="pt-BR"/>
-        </w:rPr>
-        <w:t xml:space="preserve">, </w:t>
-      </w:r>
-      <w:proofErr w:type="spellStart"/>
-      <w:r>
-        <w:rPr>
-          <w:lang w:val="pt-BR"/>
-        </w:rPr>
-        <w:t>email</w:t>
-      </w:r>
-      <w:proofErr w:type="spellEnd"/>
-      <w:r>
-        <w:rPr>
-          <w:lang w:val="pt-BR"/>
-        </w:rPr>
-        <w:t xml:space="preserve">, </w:t>
-      </w:r>
-      <w:proofErr w:type="spellStart"/>
-      <w:r>
-        <w:rPr>
-          <w:lang w:val="pt-BR"/>
-        </w:rPr>
-        <w:t>link_foto</w:t>
-      </w:r>
-      <w:proofErr w:type="spellEnd"/>
-      <w:r>
-        <w:rPr>
-          <w:lang w:val="pt-BR"/>
-        </w:rPr>
-        <w:t>, login, senha</w:t>
-      </w:r>
-      <w:r>
-        <w:rPr>
-          <w:lang w:val="pt-BR"/>
-        </w:rPr>
-        <w:t xml:space="preserve">, </w:t>
-      </w:r>
-      <w:proofErr w:type="spellStart"/>
-      <w:r>
-        <w:rPr>
-          <w:lang w:val="pt-BR"/>
-        </w:rPr>
-        <w:t>id_profissional</w:t>
+        <w:t xml:space="preserve">, </w:t>
+      </w:r>
+      <w:proofErr w:type="spellStart"/>
+      <w:r>
+        <w:rPr>
+          <w:lang w:val="pt-BR"/>
+        </w:rPr>
+        <w:t>id_atividade</w:t>
+      </w:r>
+      <w:proofErr w:type="spellEnd"/>
+      <w:r>
+        <w:rPr>
+          <w:lang w:val="pt-BR"/>
+        </w:rPr>
+        <w:t xml:space="preserve"> )</w:t>
+      </w:r>
+    </w:p>
+    <w:p>
+      <w:pPr>
+        <w:rPr>
+          <w:b/>
+          <w:bCs/>
+          <w:lang w:val="pt-BR"/>
+        </w:rPr>
+      </w:pPr>
+      <w:proofErr w:type="spellStart"/>
+      <w:r>
+        <w:rPr>
+          <w:lang w:val="pt-BR"/>
+        </w:rPr>
+        <w:t>id_usuario</w:t>
+      </w:r>
+      <w:proofErr w:type="spellEnd"/>
+      <w:r>
+        <w:rPr>
+          <w:lang w:val="pt-BR"/>
+        </w:rPr>
+        <w:t xml:space="preserve"> referência a tabela</w:t>
+      </w:r>
+      <w:r>
+        <w:rPr>
+          <w:b/>
+          <w:bCs/>
+          <w:lang w:val="pt-BR"/>
+        </w:rPr>
+        <w:t xml:space="preserve"> </w:t>
+      </w:r>
+      <w:proofErr w:type="spellStart"/>
+      <w:r>
+        <w:rPr>
+          <w:b/>
+          <w:bCs/>
+          <w:lang w:val="pt-BR"/>
+        </w:rPr>
+        <w:t>Usuario</w:t>
+      </w:r>
+      <w:proofErr w:type="spellEnd"/>
+    </w:p>
+    <w:p>
+      <w:pPr>
+        <w:rPr>
+          <w:b/>
+          <w:bCs/>
+          <w:lang w:val="pt-BR"/>
+        </w:rPr>
+      </w:pPr>
+      <w:proofErr w:type="spellStart"/>
+      <w:r>
+        <w:rPr>
+          <w:lang w:val="pt-BR"/>
+        </w:rPr>
+        <w:t>id_</w:t>
+      </w:r>
+      <w:r>
+        <w:rPr>
+          <w:lang w:val="pt-BR"/>
+        </w:rPr>
+        <w:t>atividade</w:t>
+      </w:r>
+      <w:proofErr w:type="spellEnd"/>
+      <w:r>
+        <w:rPr>
+          <w:lang w:val="pt-BR"/>
+        </w:rPr>
+        <w:t xml:space="preserve"> referência a tabela </w:t>
+      </w:r>
+      <w:r>
+        <w:rPr>
+          <w:b/>
+          <w:bCs/>
+          <w:lang w:val="pt-BR"/>
+        </w:rPr>
+        <w:t>Atividade</w:t>
+      </w:r>
+    </w:p>
+    <w:p>
+      <w:pPr>
+        <w:rPr>
+          <w:b/>
+          <w:bCs/>
+          <w:lang w:val="pt-BR"/>
+        </w:rPr>
+      </w:pPr>
+    </w:p>
+    <w:p>
+      <w:pPr>
+        <w:rPr>
+          <w:lang w:val="pt-BR"/>
+        </w:rPr>
+      </w:pPr>
+      <w:r>
+        <w:rPr>
+          <w:b/>
+          <w:bCs/>
+          <w:lang w:val="pt-BR"/>
+        </w:rPr>
+        <w:t>Evento</w:t>
+      </w:r>
+      <w:r>
+        <w:rPr>
+          <w:b/>
+          <w:bCs/>
+          <w:lang w:val="pt-BR"/>
+        </w:rPr>
+        <w:t xml:space="preserve"> </w:t>
+      </w:r>
+      <w:proofErr w:type="gramStart"/>
+      <w:r>
+        <w:rPr>
+          <w:lang w:val="pt-BR"/>
+        </w:rPr>
+        <w:t>(</w:t>
+      </w:r>
+      <w:r>
+        <w:rPr>
+          <w:lang w:val="pt-BR"/>
+        </w:rPr>
+        <w:t xml:space="preserve"> </w:t>
+      </w:r>
+      <w:proofErr w:type="spellStart"/>
+      <w:r>
+        <w:rPr>
+          <w:u w:val="single"/>
+          <w:lang w:val="pt-BR"/>
+        </w:rPr>
+        <w:t>id</w:t>
+      </w:r>
+      <w:proofErr w:type="gramEnd"/>
+      <w:r>
+        <w:rPr>
+          <w:u w:val="single"/>
+          <w:lang w:val="pt-BR"/>
+        </w:rPr>
+        <w:t>_vento</w:t>
+      </w:r>
+      <w:proofErr w:type="spellEnd"/>
+      <w:r>
+        <w:rPr>
+          <w:u w:val="single"/>
+          <w:lang w:val="pt-BR"/>
+        </w:rPr>
+        <w:t>,</w:t>
+      </w:r>
+      <w:r>
+        <w:rPr>
+          <w:lang w:val="pt-BR"/>
+        </w:rPr>
+        <w:t xml:space="preserve"> </w:t>
+      </w:r>
+      <w:proofErr w:type="spellStart"/>
+      <w:r>
+        <w:rPr>
+          <w:lang w:val="pt-BR"/>
+        </w:rPr>
+        <w:t>titulo</w:t>
+      </w:r>
+      <w:proofErr w:type="spellEnd"/>
+      <w:r>
+        <w:rPr>
+          <w:lang w:val="pt-BR"/>
+        </w:rPr>
+        <w:t xml:space="preserve">, descrição, </w:t>
+      </w:r>
+      <w:proofErr w:type="spellStart"/>
+      <w:r>
+        <w:rPr>
+          <w:lang w:val="pt-BR"/>
+        </w:rPr>
+        <w:t>valor_inscricao</w:t>
+      </w:r>
+      <w:proofErr w:type="spellEnd"/>
+      <w:r>
+        <w:rPr>
+          <w:lang w:val="pt-BR"/>
+        </w:rPr>
+        <w:t xml:space="preserve">, </w:t>
+      </w:r>
+      <w:proofErr w:type="spellStart"/>
+      <w:r>
+        <w:rPr>
+          <w:lang w:val="pt-BR"/>
+        </w:rPr>
+        <w:t>data_inicio</w:t>
+      </w:r>
+      <w:proofErr w:type="spellEnd"/>
+      <w:r>
+        <w:rPr>
+          <w:lang w:val="pt-BR"/>
+        </w:rPr>
+        <w:t xml:space="preserve">, </w:t>
+      </w:r>
+      <w:proofErr w:type="spellStart"/>
+      <w:r>
+        <w:rPr>
+          <w:lang w:val="pt-BR"/>
+        </w:rPr>
+        <w:t>data_termino</w:t>
+      </w:r>
+      <w:proofErr w:type="spellEnd"/>
+      <w:r>
+        <w:rPr>
+          <w:lang w:val="pt-BR"/>
+        </w:rPr>
+        <w:t xml:space="preserve">, </w:t>
+      </w:r>
+      <w:proofErr w:type="spellStart"/>
+      <w:r>
+        <w:rPr>
+          <w:lang w:val="pt-BR"/>
+        </w:rPr>
+        <w:t>período_incricao</w:t>
+      </w:r>
+      <w:proofErr w:type="spellEnd"/>
+      <w:r>
+        <w:rPr>
+          <w:lang w:val="pt-BR"/>
+        </w:rPr>
+        <w:t xml:space="preserve">, </w:t>
+      </w:r>
+      <w:proofErr w:type="spellStart"/>
+      <w:r>
+        <w:rPr>
+          <w:lang w:val="pt-BR"/>
+        </w:rPr>
+        <w:t>id_usuario</w:t>
+      </w:r>
+      <w:proofErr w:type="spellEnd"/>
+      <w:r>
+        <w:rPr>
+          <w:lang w:val="pt-BR"/>
+        </w:rPr>
+        <w:t xml:space="preserve">, </w:t>
+      </w:r>
+      <w:proofErr w:type="spellStart"/>
+      <w:r>
+        <w:rPr>
+          <w:lang w:val="pt-BR"/>
+        </w:rPr>
+        <w:t>id_atividade</w:t>
+      </w:r>
+      <w:proofErr w:type="spellEnd"/>
+      <w:r>
+        <w:rPr>
+          <w:lang w:val="pt-BR"/>
+        </w:rPr>
+        <w:t xml:space="preserve">, </w:t>
+      </w:r>
+      <w:proofErr w:type="spellStart"/>
+      <w:r>
+        <w:rPr>
+          <w:lang w:val="pt-BR"/>
+        </w:rPr>
+        <w:t>id_categoria</w:t>
+      </w:r>
+      <w:proofErr w:type="spellEnd"/>
+      <w:r>
+        <w:rPr>
+          <w:lang w:val="pt-BR"/>
+        </w:rPr>
+        <w:t xml:space="preserve"> )</w:t>
+      </w:r>
+    </w:p>
+    <w:p>
+      <w:pPr>
+        <w:rPr>
+          <w:b/>
+          <w:bCs/>
+          <w:lang w:val="pt-BR"/>
+        </w:rPr>
+      </w:pPr>
+      <w:proofErr w:type="spellStart"/>
+      <w:r>
+        <w:rPr>
+          <w:lang w:val="pt-BR"/>
+        </w:rPr>
+        <w:t>id_usuario</w:t>
+      </w:r>
+      <w:proofErr w:type="spellEnd"/>
+      <w:r>
+        <w:rPr>
+          <w:lang w:val="pt-BR"/>
+        </w:rPr>
+        <w:t xml:space="preserve"> referência a tabela </w:t>
+      </w:r>
+      <w:proofErr w:type="spellStart"/>
+      <w:r>
+        <w:rPr>
+          <w:b/>
+          <w:bCs/>
+          <w:lang w:val="pt-BR"/>
+        </w:rPr>
+        <w:t>Usuario</w:t>
+      </w:r>
+      <w:proofErr w:type="spellEnd"/>
+    </w:p>
+    <w:p>
+      <w:pPr>
+        <w:rPr>
+          <w:b/>
+          <w:bCs/>
+          <w:lang w:val="pt-BR"/>
+        </w:rPr>
+      </w:pPr>
+      <w:proofErr w:type="spellStart"/>
+      <w:r>
+        <w:rPr>
+          <w:lang w:val="pt-BR"/>
+        </w:rPr>
+        <w:t>id_atividade</w:t>
+      </w:r>
+      <w:proofErr w:type="spellEnd"/>
+      <w:r>
+        <w:rPr>
+          <w:lang w:val="pt-BR"/>
+        </w:rPr>
+        <w:t xml:space="preserve"> referência a tabela </w:t>
+      </w:r>
+      <w:r>
+        <w:rPr>
+          <w:b/>
+          <w:bCs/>
+          <w:lang w:val="pt-BR"/>
+        </w:rPr>
+        <w:t>Atividade</w:t>
+      </w:r>
+    </w:p>
+    <w:p>
+      <w:pPr>
+        <w:rPr>
+          <w:b/>
+          <w:bCs/>
+          <w:lang w:val="pt-BR"/>
+        </w:rPr>
+      </w:pPr>
+      <w:proofErr w:type="spellStart"/>
+      <w:r>
+        <w:rPr>
+          <w:lang w:val="pt-BR"/>
+        </w:rPr>
+        <w:t>id_categoria</w:t>
+      </w:r>
+      <w:proofErr w:type="spellEnd"/>
+      <w:r>
+        <w:rPr>
+          <w:lang w:val="pt-BR"/>
+        </w:rPr>
+        <w:t xml:space="preserve"> referência a tabela </w:t>
+      </w:r>
+      <w:r>
+        <w:rPr>
+          <w:b/>
+          <w:bCs/>
+          <w:lang w:val="pt-BR"/>
+        </w:rPr>
+        <w:t>Categoria</w:t>
+      </w:r>
+    </w:p>
+    <w:p>
+      <w:pPr>
+        <w:rPr>
+          <w:lang w:val="pt-BR"/>
+        </w:rPr>
+      </w:pPr>
+    </w:p>
+    <w:p>
+      <w:pPr>
+        <w:rPr>
+          <w:lang w:val="pt-BR"/>
+        </w:rPr>
+      </w:pPr>
+      <w:r>
+        <w:rPr>
+          <w:b/>
+          <w:bCs/>
+          <w:lang w:val="pt-BR"/>
+        </w:rPr>
+        <w:t>Categoria</w:t>
+      </w:r>
+      <w:r>
+        <w:rPr>
+          <w:b/>
+          <w:bCs/>
+          <w:lang w:val="pt-BR"/>
+        </w:rPr>
+        <w:t xml:space="preserve"> </w:t>
+      </w:r>
+      <w:proofErr w:type="gramStart"/>
+      <w:r>
+        <w:rPr>
+          <w:lang w:val="pt-BR"/>
+        </w:rPr>
+        <w:t>(</w:t>
+      </w:r>
+      <w:r>
+        <w:rPr>
+          <w:lang w:val="pt-BR"/>
+        </w:rPr>
+        <w:t xml:space="preserve"> </w:t>
+      </w:r>
+      <w:proofErr w:type="spellStart"/>
+      <w:r>
+        <w:rPr>
+          <w:u w:val="single"/>
+          <w:lang w:val="pt-BR"/>
+        </w:rPr>
+        <w:t>id</w:t>
+      </w:r>
+      <w:proofErr w:type="gramEnd"/>
+      <w:r>
+        <w:rPr>
+          <w:u w:val="single"/>
+          <w:lang w:val="pt-BR"/>
+        </w:rPr>
+        <w:t>_categoria</w:t>
+      </w:r>
+      <w:proofErr w:type="spellEnd"/>
+      <w:r>
+        <w:rPr>
+          <w:lang w:val="pt-BR"/>
+        </w:rPr>
+        <w:t xml:space="preserve">, </w:t>
+      </w:r>
+      <w:proofErr w:type="spellStart"/>
+      <w:r>
+        <w:rPr>
+          <w:lang w:val="pt-BR"/>
+        </w:rPr>
+        <w:t>nome_categoria</w:t>
       </w:r>
       <w:proofErr w:type="spellEnd"/>
       <w:r>
@@ -181,6 +926,21 @@
         </w:rPr>
         <w:t xml:space="preserve"> </w:t>
       </w:r>
+      <w:r>
+        <w:rPr>
+          <w:lang w:val="pt-BR"/>
+        </w:rPr>
+        <w:t>)</w:t>
+      </w:r>
+    </w:p>
+    <w:p>
+      <w:pPr>
+        <w:rPr>
+          <w:b/>
+          <w:bCs/>
+          <w:lang w:val="pt-BR"/>
+        </w:rPr>
+      </w:pPr>
       <w:proofErr w:type="spellStart"/>
       <w:r>
         <w:rPr>
@@ -193,57 +953,6 @@
         <w:rPr>
           <w:lang w:val="pt-BR"/>
         </w:rPr>
-        <w:t xml:space="preserve">, </w:t>
-      </w:r>
-      <w:proofErr w:type="spellStart"/>
-      <w:r>
-        <w:rPr>
-          <w:lang w:val="pt-BR"/>
-        </w:rPr>
-        <w:t>id_atividade</w:t>
-      </w:r>
-      <w:proofErr w:type="spellEnd"/>
-      <w:r>
-        <w:rPr>
-          <w:lang w:val="pt-BR"/>
-        </w:rPr>
-        <w:t xml:space="preserve">, </w:t>
-      </w:r>
-      <w:proofErr w:type="spellStart"/>
-      <w:r>
-        <w:rPr>
-          <w:lang w:val="pt-BR"/>
-        </w:rPr>
-        <w:t>id_certificado</w:t>
-      </w:r>
-      <w:proofErr w:type="spellEnd"/>
-      <w:r>
-        <w:rPr>
-          <w:lang w:val="pt-BR"/>
-        </w:rPr>
-        <w:t xml:space="preserve">  )</w:t>
-      </w:r>
-    </w:p>
-    <w:p>
-      <w:pPr>
-        <w:rPr>
-          <w:b/>
-          <w:bCs/>
-          <w:lang w:val="pt-BR"/>
-        </w:rPr>
-      </w:pPr>
-      <w:proofErr w:type="spellStart"/>
-      <w:r>
-        <w:rPr>
-          <w:lang w:val="pt-BR"/>
-        </w:rPr>
-        <w:t>id_profissional</w:t>
-      </w:r>
-      <w:proofErr w:type="spellEnd"/>
-      <w:r>
-        <w:rPr>
-          <w:lang w:val="pt-BR"/>
-        </w:rPr>
         <w:t xml:space="preserve"> referência a tabela </w:t>
       </w:r>
       <w:r>
@@ -252,62 +961,23 @@
           <w:bCs/>
           <w:lang w:val="pt-BR"/>
         </w:rPr>
-        <w:t>Profissional</w:t>
-      </w:r>
-    </w:p>
-    <w:p>
-      <w:pPr>
-        <w:rPr>
-          <w:b/>
-          <w:bCs/>
-          <w:lang w:val="pt-BR"/>
-        </w:rPr>
-      </w:pPr>
-      <w:proofErr w:type="spellStart"/>
-      <w:r>
-        <w:rPr>
-          <w:lang w:val="pt-BR"/>
-        </w:rPr>
-        <w:t>id_evento</w:t>
-      </w:r>
-      <w:proofErr w:type="spellEnd"/>
-      <w:r>
-        <w:rPr>
-          <w:lang w:val="pt-BR"/>
-        </w:rPr>
-        <w:t xml:space="preserve"> referência a tabela </w:t>
-      </w:r>
-      <w:r>
-        <w:rPr>
-          <w:b/>
-          <w:bCs/>
-          <w:lang w:val="pt-BR"/>
-        </w:rPr>
         <w:t>Evento</w:t>
       </w:r>
     </w:p>
     <w:p>
       <w:pPr>
         <w:rPr>
-          <w:b/>
-          <w:bCs/>
-          <w:lang w:val="pt-BR"/>
-        </w:rPr>
-      </w:pPr>
-      <w:proofErr w:type="spellStart"/>
-      <w:r>
-        <w:rPr>
-          <w:lang w:val="pt-BR"/>
-        </w:rPr>
-        <w:t>id_atividade</w:t>
-      </w:r>
-      <w:proofErr w:type="spellEnd"/>
-      <w:r>
-        <w:rPr>
-          <w:lang w:val="pt-BR"/>
-        </w:rPr>
-        <w:t xml:space="preserve"> referência a tabela </w:t>
-      </w:r>
+          <w:lang w:val="pt-BR"/>
+        </w:rPr>
+      </w:pPr>
+    </w:p>
+    <w:p>
+      <w:pPr>
+        <w:rPr>
+          <w:lang w:val="pt-BR"/>
+        </w:rPr>
+      </w:pPr>
+      <w:proofErr w:type="gramStart"/>
       <w:r>
         <w:rPr>
           <w:b/>
@@ -316,67 +986,6 @@
         </w:rPr>
         <w:t>Atividade</w:t>
       </w:r>
-    </w:p>
-    <w:p>
-      <w:pPr>
-        <w:rPr>
-          <w:b/>
-          <w:bCs/>
-          <w:lang w:val="pt-BR"/>
-        </w:rPr>
-      </w:pPr>
-      <w:proofErr w:type="spellStart"/>
-      <w:r>
-        <w:rPr>
-          <w:lang w:val="pt-BR"/>
-        </w:rPr>
-        <w:t>id_certificado</w:t>
-      </w:r>
-      <w:proofErr w:type="spellEnd"/>
-      <w:r>
-        <w:rPr>
-          <w:lang w:val="pt-BR"/>
-        </w:rPr>
-        <w:t xml:space="preserve"> referência a tabela </w:t>
-      </w:r>
-      <w:r>
-        <w:rPr>
-          <w:b/>
-          <w:bCs/>
-          <w:lang w:val="pt-BR"/>
-        </w:rPr>
-        <w:t>Certificado</w:t>
-      </w:r>
-    </w:p>
-    <w:p>
-      <w:pPr>
-        <w:rPr>
-          <w:lang w:val="pt-BR"/>
-        </w:rPr>
-      </w:pPr>
-    </w:p>
-    <w:p>
-      <w:pPr>
-        <w:rPr>
-          <w:lang w:val="pt-BR"/>
-        </w:rPr>
-      </w:pPr>
-      <w:r>
-        <w:rPr>
-          <w:b/>
-          <w:bCs/>
-          <w:lang w:val="pt-BR"/>
-        </w:rPr>
-        <w:t>Profissional</w:t>
-      </w:r>
-      <w:r>
-        <w:rPr>
-          <w:b/>
-          <w:bCs/>
-          <w:lang w:val="pt-BR"/>
-        </w:rPr>
-        <w:t xml:space="preserve"> </w:t>
-      </w:r>
       <w:r>
         <w:rPr>
           <w:lang w:val="pt-BR"/>
@@ -386,581 +995,16 @@
       <w:proofErr w:type="spellStart"/>
       <w:r>
         <w:rPr>
-          <w:u w:val="single"/>
-          <w:lang w:val="pt-BR"/>
-        </w:rPr>
-        <w:t>id_profissional</w:t>
-      </w:r>
-      <w:proofErr w:type="spellEnd"/>
-      <w:r>
-        <w:rPr>
-          <w:lang w:val="pt-BR"/>
-        </w:rPr>
-        <w:t xml:space="preserve">, </w:t>
-      </w:r>
-      <w:proofErr w:type="spellStart"/>
-      <w:r>
-        <w:rPr>
-          <w:lang w:val="pt-BR"/>
-        </w:rPr>
-        <w:t>mini_curso</w:t>
-      </w:r>
-      <w:proofErr w:type="spellEnd"/>
-      <w:r>
-        <w:rPr>
-          <w:lang w:val="pt-BR"/>
-        </w:rPr>
-        <w:t xml:space="preserve">, </w:t>
-      </w:r>
-      <w:proofErr w:type="spellStart"/>
-      <w:r>
-        <w:rPr>
-          <w:lang w:val="pt-BR"/>
-        </w:rPr>
-        <w:t>link_curriculo_lattes</w:t>
-      </w:r>
-      <w:proofErr w:type="spellEnd"/>
-      <w:r>
-        <w:rPr>
-          <w:lang w:val="pt-BR"/>
-        </w:rPr>
-        <w:t xml:space="preserve">, </w:t>
-      </w:r>
-      <w:proofErr w:type="spellStart"/>
-      <w:r>
-        <w:rPr>
-          <w:lang w:val="pt-BR"/>
-        </w:rPr>
-        <w:t>id_usuario</w:t>
-      </w:r>
-      <w:proofErr w:type="spellEnd"/>
-      <w:r>
-        <w:rPr>
-          <w:lang w:val="pt-BR"/>
-        </w:rPr>
-        <w:t xml:space="preserve">, </w:t>
-      </w:r>
-      <w:proofErr w:type="spellStart"/>
-      <w:r>
-        <w:rPr>
-          <w:lang w:val="pt-BR"/>
-        </w:rPr>
-        <w:t>id_atividade</w:t>
-      </w:r>
-      <w:proofErr w:type="spellEnd"/>
-      <w:r>
-        <w:rPr>
-          <w:lang w:val="pt-BR"/>
-        </w:rPr>
-        <w:t xml:space="preserve"> )</w:t>
-      </w:r>
-    </w:p>
-    <w:p>
-      <w:pPr>
-        <w:rPr>
-          <w:b/>
-          <w:bCs/>
-          <w:lang w:val="pt-BR"/>
-        </w:rPr>
-      </w:pPr>
-      <w:proofErr w:type="spellStart"/>
-      <w:r>
-        <w:rPr>
-          <w:lang w:val="pt-BR"/>
-        </w:rPr>
-        <w:t>id_usuario</w:t>
-      </w:r>
-      <w:proofErr w:type="spellEnd"/>
-      <w:r>
-        <w:rPr>
-          <w:lang w:val="pt-BR"/>
-        </w:rPr>
-        <w:t xml:space="preserve"> referência a tabela</w:t>
-      </w:r>
-      <w:r>
-        <w:rPr>
-          <w:b/>
-          <w:bCs/>
-          <w:lang w:val="pt-BR"/>
-        </w:rPr>
-        <w:t xml:space="preserve"> </w:t>
-      </w:r>
-      <w:proofErr w:type="spellStart"/>
-      <w:r>
-        <w:rPr>
-          <w:b/>
-          <w:bCs/>
-          <w:lang w:val="pt-BR"/>
-        </w:rPr>
-        <w:t>Usuario</w:t>
-      </w:r>
-      <w:proofErr w:type="spellEnd"/>
-    </w:p>
-    <w:p>
-      <w:pPr>
-        <w:rPr>
-          <w:b/>
-          <w:bCs/>
-          <w:lang w:val="pt-BR"/>
-        </w:rPr>
-      </w:pPr>
-      <w:proofErr w:type="spellStart"/>
-      <w:r>
-        <w:rPr>
-          <w:lang w:val="pt-BR"/>
-        </w:rPr>
-        <w:t>id_</w:t>
-      </w:r>
-      <w:r>
-        <w:rPr>
-          <w:lang w:val="pt-BR"/>
-        </w:rPr>
-        <w:t>atividade</w:t>
-      </w:r>
-      <w:proofErr w:type="spellEnd"/>
-      <w:r>
-        <w:rPr>
-          <w:lang w:val="pt-BR"/>
-        </w:rPr>
-        <w:t xml:space="preserve"> referência a tabela </w:t>
-      </w:r>
-      <w:r>
-        <w:rPr>
-          <w:b/>
-          <w:bCs/>
-          <w:lang w:val="pt-BR"/>
-        </w:rPr>
-        <w:t>Atividade</w:t>
-      </w:r>
-    </w:p>
-    <w:p>
-      <w:pPr>
-        <w:rPr>
-          <w:b/>
-          <w:bCs/>
-          <w:lang w:val="pt-BR"/>
-        </w:rPr>
-      </w:pPr>
-    </w:p>
-    <w:p>
-      <w:pPr>
-        <w:rPr>
-          <w:lang w:val="pt-BR"/>
-        </w:rPr>
-      </w:pPr>
-      <w:r>
-        <w:rPr>
-          <w:b/>
-          <w:bCs/>
-          <w:lang w:val="pt-BR"/>
-        </w:rPr>
-        <w:t>Evento</w:t>
-      </w:r>
-      <w:r>
-        <w:rPr>
-          <w:b/>
-          <w:bCs/>
-          <w:lang w:val="pt-BR"/>
-        </w:rPr>
-        <w:t xml:space="preserve"> </w:t>
-      </w:r>
-      <w:r>
-        <w:rPr>
-          <w:lang w:val="pt-BR"/>
-        </w:rPr>
-        <w:t>(</w:t>
-      </w:r>
-      <w:r>
-        <w:rPr>
-          <w:lang w:val="pt-BR"/>
-        </w:rPr>
-        <w:t xml:space="preserve"> </w:t>
-      </w:r>
-      <w:proofErr w:type="spellStart"/>
-      <w:r>
-        <w:rPr>
-          <w:u w:val="single"/>
-          <w:lang w:val="pt-BR"/>
-        </w:rPr>
-        <w:t>id_vento</w:t>
-      </w:r>
-      <w:proofErr w:type="spellEnd"/>
-      <w:r>
-        <w:rPr>
-          <w:u w:val="single"/>
-          <w:lang w:val="pt-BR"/>
-        </w:rPr>
-        <w:t>,</w:t>
-      </w:r>
-      <w:r>
-        <w:rPr>
-          <w:lang w:val="pt-BR"/>
-        </w:rPr>
-        <w:t xml:space="preserve"> </w:t>
-      </w:r>
-      <w:proofErr w:type="spellStart"/>
-      <w:r>
-        <w:rPr>
-          <w:lang w:val="pt-BR"/>
-        </w:rPr>
-        <w:t>titulo</w:t>
-      </w:r>
-      <w:proofErr w:type="spellEnd"/>
-      <w:r>
-        <w:rPr>
-          <w:lang w:val="pt-BR"/>
-        </w:rPr>
-        <w:t xml:space="preserve">, descrição, </w:t>
-      </w:r>
-      <w:proofErr w:type="spellStart"/>
-      <w:r>
-        <w:rPr>
-          <w:lang w:val="pt-BR"/>
-        </w:rPr>
-        <w:t>valor_inscricao</w:t>
-      </w:r>
-      <w:proofErr w:type="spellEnd"/>
-      <w:r>
-        <w:rPr>
-          <w:lang w:val="pt-BR"/>
-        </w:rPr>
-        <w:t xml:space="preserve">, </w:t>
-      </w:r>
-      <w:proofErr w:type="spellStart"/>
-      <w:r>
-        <w:rPr>
-          <w:lang w:val="pt-BR"/>
-        </w:rPr>
-        <w:t>data_inicio</w:t>
-      </w:r>
-      <w:proofErr w:type="spellEnd"/>
-      <w:r>
-        <w:rPr>
-          <w:lang w:val="pt-BR"/>
-        </w:rPr>
-        <w:t xml:space="preserve">, </w:t>
-      </w:r>
-      <w:proofErr w:type="spellStart"/>
-      <w:r>
-        <w:rPr>
-          <w:lang w:val="pt-BR"/>
-        </w:rPr>
-        <w:t>data_termino</w:t>
-      </w:r>
-      <w:proofErr w:type="spellEnd"/>
-      <w:r>
-        <w:rPr>
-          <w:lang w:val="pt-BR"/>
-        </w:rPr>
-        <w:t xml:space="preserve">, </w:t>
-      </w:r>
-      <w:proofErr w:type="spellStart"/>
-      <w:r>
-        <w:rPr>
-          <w:lang w:val="pt-BR"/>
-        </w:rPr>
-        <w:t>período_incricao</w:t>
-      </w:r>
-      <w:proofErr w:type="spellEnd"/>
-      <w:r>
-        <w:rPr>
-          <w:lang w:val="pt-BR"/>
-        </w:rPr>
-        <w:t xml:space="preserve">, </w:t>
-      </w:r>
-      <w:proofErr w:type="spellStart"/>
-      <w:r>
-        <w:rPr>
-          <w:lang w:val="pt-BR"/>
-        </w:rPr>
-        <w:t>id_usuario</w:t>
-      </w:r>
-      <w:proofErr w:type="spellEnd"/>
-      <w:r>
-        <w:rPr>
-          <w:lang w:val="pt-BR"/>
-        </w:rPr>
-        <w:t xml:space="preserve">, </w:t>
-      </w:r>
-      <w:proofErr w:type="spellStart"/>
-      <w:r>
-        <w:rPr>
-          <w:lang w:val="pt-BR"/>
-        </w:rPr>
-        <w:t>id_atividade</w:t>
-      </w:r>
-      <w:proofErr w:type="spellEnd"/>
-      <w:r>
-        <w:rPr>
-          <w:lang w:val="pt-BR"/>
-        </w:rPr>
-        <w:t xml:space="preserve">, </w:t>
-      </w:r>
-      <w:proofErr w:type="spellStart"/>
-      <w:r>
-        <w:rPr>
-          <w:lang w:val="pt-BR"/>
-        </w:rPr>
-        <w:t>id_categoria</w:t>
-      </w:r>
-      <w:proofErr w:type="spellEnd"/>
-      <w:r>
-        <w:rPr>
-          <w:lang w:val="pt-BR"/>
-        </w:rPr>
-        <w:t xml:space="preserve"> )</w:t>
-      </w:r>
-    </w:p>
-    <w:p>
-      <w:pPr>
-        <w:rPr>
-          <w:b/>
-          <w:bCs/>
-          <w:lang w:val="pt-BR"/>
-        </w:rPr>
-      </w:pPr>
-      <w:proofErr w:type="spellStart"/>
-      <w:r>
-        <w:rPr>
-          <w:lang w:val="pt-BR"/>
-        </w:rPr>
-        <w:t>id_usuario</w:t>
-      </w:r>
-      <w:proofErr w:type="spellEnd"/>
-      <w:r>
-        <w:rPr>
-          <w:lang w:val="pt-BR"/>
-        </w:rPr>
-        <w:t xml:space="preserve"> referência a tabela </w:t>
-      </w:r>
-      <w:proofErr w:type="spellStart"/>
-      <w:r>
-        <w:rPr>
-          <w:b/>
-          <w:bCs/>
-          <w:lang w:val="pt-BR"/>
-        </w:rPr>
-        <w:t>Usuario</w:t>
-      </w:r>
-      <w:proofErr w:type="spellEnd"/>
-    </w:p>
-    <w:p>
-      <w:pPr>
-        <w:rPr>
-          <w:b/>
-          <w:bCs/>
-          <w:lang w:val="pt-BR"/>
-        </w:rPr>
-      </w:pPr>
-      <w:proofErr w:type="spellStart"/>
-      <w:r>
-        <w:rPr>
-          <w:lang w:val="pt-BR"/>
-        </w:rPr>
-        <w:t>id_atividade</w:t>
-      </w:r>
-      <w:proofErr w:type="spellEnd"/>
-      <w:r>
-        <w:rPr>
-          <w:lang w:val="pt-BR"/>
-        </w:rPr>
-        <w:t xml:space="preserve"> referência a tabela </w:t>
-      </w:r>
-      <w:r>
-        <w:rPr>
-          <w:b/>
-          <w:bCs/>
-          <w:lang w:val="pt-BR"/>
-        </w:rPr>
-        <w:t>Atividade</w:t>
-      </w:r>
-    </w:p>
-    <w:p>
-      <w:pPr>
-        <w:rPr>
-          <w:b/>
-          <w:bCs/>
-          <w:lang w:val="pt-BR"/>
-        </w:rPr>
-      </w:pPr>
-      <w:proofErr w:type="spellStart"/>
-      <w:r>
-        <w:rPr>
-          <w:lang w:val="pt-BR"/>
-        </w:rPr>
-        <w:t>id_categoria</w:t>
-      </w:r>
-      <w:proofErr w:type="spellEnd"/>
-      <w:r>
-        <w:rPr>
-          <w:lang w:val="pt-BR"/>
-        </w:rPr>
-        <w:t xml:space="preserve"> referência a tabela </w:t>
-      </w:r>
-      <w:r>
-        <w:rPr>
-          <w:b/>
-          <w:bCs/>
-          <w:lang w:val="pt-BR"/>
-        </w:rPr>
-        <w:t>Categoria</w:t>
-      </w:r>
-    </w:p>
-    <w:p>
-      <w:pPr>
-        <w:rPr>
-          <w:lang w:val="pt-BR"/>
-        </w:rPr>
-      </w:pPr>
-    </w:p>
-    <w:p>
-      <w:pPr>
-        <w:rPr>
-          <w:lang w:val="pt-BR"/>
-        </w:rPr>
-      </w:pPr>
-      <w:r>
-        <w:rPr>
-          <w:b/>
-          <w:bCs/>
-          <w:lang w:val="pt-BR"/>
-        </w:rPr>
-        <w:t>Categoria</w:t>
-      </w:r>
-      <w:r>
-        <w:rPr>
-          <w:b/>
-          <w:bCs/>
-          <w:lang w:val="pt-BR"/>
-        </w:rPr>
-        <w:t xml:space="preserve"> </w:t>
-      </w:r>
-      <w:r>
-        <w:rPr>
-          <w:lang w:val="pt-BR"/>
-        </w:rPr>
-        <w:t>(</w:t>
-      </w:r>
-      <w:r>
-        <w:rPr>
-          <w:lang w:val="pt-BR"/>
-        </w:rPr>
-        <w:t xml:space="preserve"> </w:t>
-      </w:r>
-      <w:proofErr w:type="spellStart"/>
-      <w:r>
-        <w:rPr>
-          <w:u w:val="single"/>
-          <w:lang w:val="pt-BR"/>
-        </w:rPr>
-        <w:t>id_categoria</w:t>
-      </w:r>
-      <w:proofErr w:type="spellEnd"/>
-      <w:r>
-        <w:rPr>
-          <w:lang w:val="pt-BR"/>
-        </w:rPr>
-        <w:t xml:space="preserve">, </w:t>
-      </w:r>
-      <w:proofErr w:type="spellStart"/>
-      <w:r>
-        <w:rPr>
-          <w:lang w:val="pt-BR"/>
-        </w:rPr>
-        <w:t>nome_categoria</w:t>
-      </w:r>
-      <w:proofErr w:type="spellEnd"/>
-      <w:r>
-        <w:rPr>
-          <w:lang w:val="pt-BR"/>
-        </w:rPr>
-        <w:t xml:space="preserve">, </w:t>
-      </w:r>
-      <w:proofErr w:type="spellStart"/>
-      <w:r>
-        <w:rPr>
-          <w:lang w:val="pt-BR"/>
-        </w:rPr>
-        <w:t>id_evento</w:t>
-      </w:r>
-      <w:proofErr w:type="spellEnd"/>
-      <w:r>
-        <w:rPr>
-          <w:lang w:val="pt-BR"/>
-        </w:rPr>
-        <w:t xml:space="preserve"> </w:t>
-      </w:r>
-      <w:r>
-        <w:rPr>
-          <w:lang w:val="pt-BR"/>
-        </w:rPr>
-        <w:t>)</w:t>
-      </w:r>
-    </w:p>
-    <w:p>
-      <w:pPr>
-        <w:rPr>
-          <w:b/>
-          <w:bCs/>
-          <w:lang w:val="pt-BR"/>
-        </w:rPr>
-      </w:pPr>
-      <w:proofErr w:type="spellStart"/>
-      <w:r>
-        <w:rPr>
-          <w:lang w:val="pt-BR"/>
-        </w:rPr>
-        <w:t>id_evento</w:t>
-      </w:r>
-      <w:proofErr w:type="spellEnd"/>
-      <w:r>
-        <w:rPr>
-          <w:lang w:val="pt-BR"/>
-        </w:rPr>
-        <w:t xml:space="preserve"> referência a tabela </w:t>
-      </w:r>
-      <w:r>
-        <w:rPr>
-          <w:b/>
-          <w:bCs/>
-          <w:lang w:val="pt-BR"/>
-        </w:rPr>
-        <w:t>Evento</w:t>
-      </w:r>
-    </w:p>
-    <w:p>
-      <w:pPr>
-        <w:rPr>
-          <w:lang w:val="pt-BR"/>
-        </w:rPr>
-      </w:pPr>
-    </w:p>
-    <w:p>
-      <w:pPr>
-        <w:rPr>
-          <w:lang w:val="pt-BR"/>
-        </w:rPr>
-      </w:pPr>
-      <w:r>
-        <w:rPr>
-          <w:b/>
-          <w:bCs/>
-          <w:lang w:val="pt-BR"/>
-        </w:rPr>
-        <w:t>Atividade</w:t>
-      </w:r>
-      <w:r>
-        <w:rPr>
-          <w:lang w:val="pt-BR"/>
-        </w:rPr>
-        <w:t xml:space="preserve">( </w:t>
-      </w:r>
-      <w:proofErr w:type="spellStart"/>
-      <w:r>
-        <w:rPr>
-          <w:lang w:val="pt-BR"/>
-        </w:rPr>
-        <w:t>id_atividade</w:t>
+          <w:lang w:val="pt-BR"/>
+        </w:rPr>
+        <w:t>id</w:t>
+      </w:r>
+      <w:proofErr w:type="gramEnd"/>
+      <w:r>
+        <w:rPr>
+          <w:lang w:val="pt-BR"/>
+        </w:rPr>
+        <w:t>_atividade</w:t>
       </w:r>
       <w:proofErr w:type="spellEnd"/>
       <w:r>
@@ -1205,6 +1249,7 @@
           <w:lang w:val="pt-BR"/>
         </w:rPr>
       </w:pPr>
+      <w:proofErr w:type="gramStart"/>
       <w:r>
         <w:rPr>
           <w:b/>
@@ -1220,6 +1265,7 @@
         <w:t>(</w:t>
       </w:r>
       <w:proofErr w:type="spellStart"/>
+      <w:proofErr w:type="gramEnd"/>
       <w:r>
         <w:rPr>
           <w:lang w:val="pt-BR"/>
@@ -1374,6 +1420,698 @@
           <w:lang w:val="pt-BR"/>
         </w:rPr>
       </w:pPr>
+    </w:p>
+    <w:p>
+      <w:pPr>
+        <w:rPr>
+          <w:lang w:val="pt-BR"/>
+        </w:rPr>
+      </w:pPr>
+      <w:r>
+        <w:rPr>
+          <w:lang w:val="pt-BR"/>
+        </w:rPr>
+        <w:t>Exercício 2</w:t>
+      </w:r>
+    </w:p>
+    <w:p>
+      <w:pPr>
+        <w:rPr>
+          <w:lang w:val="pt-BR"/>
+        </w:rPr>
+      </w:pPr>
+      <w:proofErr w:type="gramStart"/>
+      <w:r>
+        <w:rPr>
+          <w:b/>
+          <w:bCs/>
+          <w:lang w:val="pt-BR"/>
+        </w:rPr>
+        <w:t>Cliente</w:t>
+      </w:r>
+      <w:r>
+        <w:rPr>
+          <w:lang w:val="pt-BR"/>
+        </w:rPr>
+        <w:t>(</w:t>
+      </w:r>
+      <w:proofErr w:type="spellStart"/>
+      <w:proofErr w:type="gramEnd"/>
+      <w:r>
+        <w:rPr>
+          <w:lang w:val="pt-BR"/>
+        </w:rPr>
+        <w:t>id_cliente</w:t>
+      </w:r>
+      <w:proofErr w:type="spellEnd"/>
+      <w:r>
+        <w:rPr>
+          <w:lang w:val="pt-BR"/>
+        </w:rPr>
+        <w:t xml:space="preserve">, </w:t>
+      </w:r>
+      <w:r>
+        <w:rPr>
+          <w:lang w:val="pt-BR"/>
+        </w:rPr>
+        <w:t>nome</w:t>
+      </w:r>
+      <w:r>
+        <w:rPr>
+          <w:lang w:val="pt-BR"/>
+        </w:rPr>
+        <w:t xml:space="preserve">, telefone, </w:t>
+      </w:r>
+      <w:proofErr w:type="spellStart"/>
+      <w:r>
+        <w:rPr>
+          <w:lang w:val="pt-BR"/>
+        </w:rPr>
+        <w:t>e_mail</w:t>
+      </w:r>
+      <w:proofErr w:type="spellEnd"/>
+      <w:r>
+        <w:rPr>
+          <w:lang w:val="pt-BR"/>
+        </w:rPr>
+        <w:t>, login, senha</w:t>
+      </w:r>
+      <w:r>
+        <w:rPr>
+          <w:lang w:val="pt-BR"/>
+        </w:rPr>
+        <w:t xml:space="preserve">, </w:t>
+      </w:r>
+      <w:proofErr w:type="spellStart"/>
+      <w:r>
+        <w:rPr>
+          <w:lang w:val="pt-BR"/>
+        </w:rPr>
+        <w:t>id_ingresso</w:t>
+      </w:r>
+      <w:proofErr w:type="spellEnd"/>
+      <w:r>
+        <w:rPr>
+          <w:lang w:val="pt-BR"/>
+        </w:rPr>
+        <w:t xml:space="preserve">, </w:t>
+      </w:r>
+      <w:proofErr w:type="spellStart"/>
+      <w:r>
+        <w:rPr>
+          <w:lang w:val="pt-BR"/>
+        </w:rPr>
+        <w:t>id_promocao</w:t>
+      </w:r>
+      <w:proofErr w:type="spellEnd"/>
+      <w:r>
+        <w:rPr>
+          <w:lang w:val="pt-BR"/>
+        </w:rPr>
+        <w:t>)</w:t>
+      </w:r>
+    </w:p>
+    <w:p>
+      <w:pPr>
+        <w:rPr>
+          <w:b/>
+          <w:bCs/>
+          <w:lang w:val="pt-BR"/>
+        </w:rPr>
+      </w:pPr>
+      <w:proofErr w:type="spellStart"/>
+      <w:r>
+        <w:rPr>
+          <w:lang w:val="pt-BR"/>
+        </w:rPr>
+        <w:t>id_ingresso</w:t>
+      </w:r>
+      <w:proofErr w:type="spellEnd"/>
+      <w:r>
+        <w:rPr>
+          <w:lang w:val="pt-BR"/>
+        </w:rPr>
+        <w:t xml:space="preserve"> referência a tabela</w:t>
+      </w:r>
+      <w:r>
+        <w:rPr>
+          <w:lang w:val="pt-BR"/>
+        </w:rPr>
+        <w:t xml:space="preserve"> </w:t>
+      </w:r>
+      <w:r>
+        <w:rPr>
+          <w:b/>
+          <w:bCs/>
+          <w:lang w:val="pt-BR"/>
+        </w:rPr>
+        <w:t>Ingresso</w:t>
+      </w:r>
+    </w:p>
+    <w:p>
+      <w:pPr>
+        <w:rPr>
+          <w:lang w:val="pt-BR"/>
+        </w:rPr>
+      </w:pPr>
+      <w:proofErr w:type="spellStart"/>
+      <w:r>
+        <w:rPr>
+          <w:lang w:val="pt-BR"/>
+        </w:rPr>
+        <w:t>id_promocao</w:t>
+      </w:r>
+      <w:proofErr w:type="spellEnd"/>
+      <w:r>
+        <w:rPr>
+          <w:lang w:val="pt-BR"/>
+        </w:rPr>
+        <w:t xml:space="preserve"> referência a tabela </w:t>
+      </w:r>
+      <w:proofErr w:type="spellStart"/>
+      <w:r>
+        <w:rPr>
+          <w:b/>
+          <w:bCs/>
+          <w:lang w:val="pt-BR"/>
+        </w:rPr>
+        <w:t>Promocao</w:t>
+      </w:r>
+      <w:proofErr w:type="spellEnd"/>
+    </w:p>
+    <w:p>
+      <w:pPr>
+        <w:rPr>
+          <w:lang w:val="pt-BR"/>
+        </w:rPr>
+      </w:pPr>
+      <w:proofErr w:type="gramStart"/>
+      <w:r>
+        <w:rPr>
+          <w:b/>
+          <w:bCs/>
+          <w:lang w:val="pt-BR"/>
+        </w:rPr>
+        <w:t>Filme</w:t>
+      </w:r>
+      <w:r>
+        <w:rPr>
+          <w:lang w:val="pt-BR"/>
+        </w:rPr>
+        <w:t>(</w:t>
+      </w:r>
+      <w:proofErr w:type="spellStart"/>
+      <w:proofErr w:type="gramEnd"/>
+      <w:r>
+        <w:rPr>
+          <w:lang w:val="pt-BR"/>
+        </w:rPr>
+        <w:t>id_filme</w:t>
+      </w:r>
+      <w:proofErr w:type="spellEnd"/>
+      <w:r>
+        <w:rPr>
+          <w:lang w:val="pt-BR"/>
+        </w:rPr>
+        <w:t xml:space="preserve">, </w:t>
+      </w:r>
+      <w:proofErr w:type="spellStart"/>
+      <w:r>
+        <w:rPr>
+          <w:lang w:val="pt-BR"/>
+        </w:rPr>
+        <w:t>titulo</w:t>
+      </w:r>
+      <w:proofErr w:type="spellEnd"/>
+      <w:r>
+        <w:rPr>
+          <w:lang w:val="pt-BR"/>
+        </w:rPr>
+        <w:t xml:space="preserve">, gênero, sinopse, </w:t>
+      </w:r>
+      <w:proofErr w:type="spellStart"/>
+      <w:r>
+        <w:rPr>
+          <w:lang w:val="pt-BR"/>
+        </w:rPr>
+        <w:t>duracao</w:t>
+      </w:r>
+      <w:proofErr w:type="spellEnd"/>
+      <w:r>
+        <w:rPr>
+          <w:lang w:val="pt-BR"/>
+        </w:rPr>
+        <w:t xml:space="preserve">, </w:t>
+      </w:r>
+      <w:proofErr w:type="spellStart"/>
+      <w:r>
+        <w:rPr>
+          <w:lang w:val="pt-BR"/>
+        </w:rPr>
+        <w:t>data_inicio</w:t>
+      </w:r>
+      <w:proofErr w:type="spellEnd"/>
+      <w:r>
+        <w:rPr>
+          <w:lang w:val="pt-BR"/>
+        </w:rPr>
+        <w:t xml:space="preserve">, </w:t>
+      </w:r>
+      <w:proofErr w:type="spellStart"/>
+      <w:r>
+        <w:rPr>
+          <w:lang w:val="pt-BR"/>
+        </w:rPr>
+        <w:t>data_termino</w:t>
+      </w:r>
+      <w:proofErr w:type="spellEnd"/>
+      <w:r>
+        <w:rPr>
+          <w:lang w:val="pt-BR"/>
+        </w:rPr>
+        <w:t xml:space="preserve">, </w:t>
+      </w:r>
+      <w:proofErr w:type="spellStart"/>
+      <w:r>
+        <w:rPr>
+          <w:lang w:val="pt-BR"/>
+        </w:rPr>
+        <w:t>horário_exibicao</w:t>
+      </w:r>
+      <w:proofErr w:type="spellEnd"/>
+      <w:r>
+        <w:rPr>
+          <w:lang w:val="pt-BR"/>
+        </w:rPr>
+        <w:t xml:space="preserve">, </w:t>
+      </w:r>
+      <w:proofErr w:type="spellStart"/>
+      <w:r>
+        <w:rPr>
+          <w:lang w:val="pt-BR"/>
+        </w:rPr>
+        <w:t>id_ingresso</w:t>
+      </w:r>
+      <w:proofErr w:type="spellEnd"/>
+      <w:r>
+        <w:rPr>
+          <w:lang w:val="pt-BR"/>
+        </w:rPr>
+        <w:t xml:space="preserve">, </w:t>
+      </w:r>
+      <w:proofErr w:type="spellStart"/>
+      <w:r>
+        <w:rPr>
+          <w:lang w:val="pt-BR"/>
+        </w:rPr>
+        <w:t>id_sala</w:t>
+      </w:r>
+      <w:proofErr w:type="spellEnd"/>
+      <w:r>
+        <w:rPr>
+          <w:lang w:val="pt-BR"/>
+        </w:rPr>
+        <w:t>)</w:t>
+      </w:r>
+    </w:p>
+    <w:p>
+      <w:pPr>
+        <w:rPr>
+          <w:b/>
+          <w:bCs/>
+          <w:lang w:val="pt-BR"/>
+        </w:rPr>
+      </w:pPr>
+      <w:proofErr w:type="spellStart"/>
+      <w:r>
+        <w:rPr>
+          <w:lang w:val="pt-BR"/>
+        </w:rPr>
+        <w:t>id_ingresso</w:t>
+      </w:r>
+      <w:proofErr w:type="spellEnd"/>
+      <w:r>
+        <w:rPr>
+          <w:lang w:val="pt-BR"/>
+        </w:rPr>
+        <w:t xml:space="preserve"> referência a tabela </w:t>
+      </w:r>
+      <w:r>
+        <w:rPr>
+          <w:b/>
+          <w:bCs/>
+          <w:lang w:val="pt-BR"/>
+        </w:rPr>
+        <w:t>Ingresso</w:t>
+      </w:r>
+    </w:p>
+    <w:p>
+      <w:pPr>
+        <w:rPr>
+          <w:lang w:val="pt-BR"/>
+        </w:rPr>
+      </w:pPr>
+      <w:proofErr w:type="spellStart"/>
+      <w:r>
+        <w:rPr>
+          <w:lang w:val="pt-BR"/>
+        </w:rPr>
+        <w:t>id_sala</w:t>
+      </w:r>
+      <w:proofErr w:type="spellEnd"/>
+      <w:r>
+        <w:rPr>
+          <w:lang w:val="pt-BR"/>
+        </w:rPr>
+        <w:t xml:space="preserve"> referência a tabela </w:t>
+      </w:r>
+      <w:r>
+        <w:rPr>
+          <w:b/>
+          <w:bCs/>
+          <w:lang w:val="pt-BR"/>
+        </w:rPr>
+        <w:t>Sala</w:t>
+      </w:r>
+    </w:p>
+    <w:p>
+      <w:pPr>
+        <w:rPr>
+          <w:lang w:val="pt-BR"/>
+        </w:rPr>
+      </w:pPr>
+      <w:proofErr w:type="gramStart"/>
+      <w:r>
+        <w:rPr>
+          <w:b/>
+          <w:bCs/>
+          <w:lang w:val="pt-BR"/>
+        </w:rPr>
+        <w:t>Ingresso</w:t>
+      </w:r>
+      <w:r>
+        <w:rPr>
+          <w:lang w:val="pt-BR"/>
+        </w:rPr>
+        <w:t>(</w:t>
+      </w:r>
+      <w:proofErr w:type="spellStart"/>
+      <w:proofErr w:type="gramEnd"/>
+      <w:r>
+        <w:rPr>
+          <w:lang w:val="pt-BR"/>
+        </w:rPr>
+        <w:t>id_ingresso</w:t>
+      </w:r>
+      <w:proofErr w:type="spellEnd"/>
+      <w:r>
+        <w:rPr>
+          <w:lang w:val="pt-BR"/>
+        </w:rPr>
+        <w:t xml:space="preserve">, </w:t>
+      </w:r>
+      <w:proofErr w:type="spellStart"/>
+      <w:r>
+        <w:rPr>
+          <w:lang w:val="pt-BR"/>
+        </w:rPr>
+        <w:t>código_ingresso</w:t>
+      </w:r>
+      <w:proofErr w:type="spellEnd"/>
+      <w:r>
+        <w:rPr>
+          <w:lang w:val="pt-BR"/>
+        </w:rPr>
+        <w:t>, valor</w:t>
+      </w:r>
+      <w:r>
+        <w:rPr>
+          <w:lang w:val="pt-BR"/>
+        </w:rPr>
+        <w:t xml:space="preserve">, </w:t>
+      </w:r>
+      <w:proofErr w:type="spellStart"/>
+      <w:r>
+        <w:rPr>
+          <w:lang w:val="pt-BR"/>
+        </w:rPr>
+        <w:t>id_cliente</w:t>
+      </w:r>
+      <w:proofErr w:type="spellEnd"/>
+      <w:r>
+        <w:rPr>
+          <w:lang w:val="pt-BR"/>
+        </w:rPr>
+        <w:t xml:space="preserve">, </w:t>
+      </w:r>
+      <w:proofErr w:type="spellStart"/>
+      <w:r>
+        <w:rPr>
+          <w:lang w:val="pt-BR"/>
+        </w:rPr>
+        <w:t>id_filme</w:t>
+      </w:r>
+      <w:proofErr w:type="spellEnd"/>
+      <w:r>
+        <w:rPr>
+          <w:lang w:val="pt-BR"/>
+        </w:rPr>
+        <w:t>)</w:t>
+      </w:r>
+    </w:p>
+    <w:p>
+      <w:pPr>
+        <w:rPr>
+          <w:b/>
+          <w:bCs/>
+          <w:lang w:val="pt-BR"/>
+        </w:rPr>
+      </w:pPr>
+      <w:proofErr w:type="spellStart"/>
+      <w:r>
+        <w:rPr>
+          <w:lang w:val="pt-BR"/>
+        </w:rPr>
+        <w:t>id_cliente</w:t>
+      </w:r>
+      <w:proofErr w:type="spellEnd"/>
+      <w:r>
+        <w:rPr>
+          <w:lang w:val="pt-BR"/>
+        </w:rPr>
+        <w:t xml:space="preserve"> referência a tabela </w:t>
+      </w:r>
+      <w:r>
+        <w:rPr>
+          <w:b/>
+          <w:bCs/>
+          <w:lang w:val="pt-BR"/>
+        </w:rPr>
+        <w:t>Cliente</w:t>
+      </w:r>
+    </w:p>
+    <w:p>
+      <w:pPr>
+        <w:rPr>
+          <w:lang w:val="pt-BR"/>
+        </w:rPr>
+      </w:pPr>
+      <w:proofErr w:type="spellStart"/>
+      <w:r>
+        <w:rPr>
+          <w:lang w:val="pt-BR"/>
+        </w:rPr>
+        <w:t>id_filme</w:t>
+      </w:r>
+      <w:proofErr w:type="spellEnd"/>
+      <w:r>
+        <w:rPr>
+          <w:lang w:val="pt-BR"/>
+        </w:rPr>
+        <w:t xml:space="preserve"> referência a tabela </w:t>
+      </w:r>
+      <w:r>
+        <w:rPr>
+          <w:b/>
+          <w:bCs/>
+          <w:lang w:val="pt-BR"/>
+        </w:rPr>
+        <w:t>Filme</w:t>
+      </w:r>
+    </w:p>
+    <w:p>
+      <w:pPr>
+        <w:rPr>
+          <w:lang w:val="pt-BR"/>
+        </w:rPr>
+      </w:pPr>
+      <w:proofErr w:type="gramStart"/>
+      <w:r>
+        <w:rPr>
+          <w:b/>
+          <w:bCs/>
+          <w:lang w:val="pt-BR"/>
+        </w:rPr>
+        <w:t>Sala</w:t>
+      </w:r>
+      <w:r>
+        <w:rPr>
+          <w:lang w:val="pt-BR"/>
+        </w:rPr>
+        <w:t>(</w:t>
+      </w:r>
+      <w:proofErr w:type="spellStart"/>
+      <w:proofErr w:type="gramEnd"/>
+      <w:r>
+        <w:rPr>
+          <w:lang w:val="pt-BR"/>
+        </w:rPr>
+        <w:t>id_sala</w:t>
+      </w:r>
+      <w:proofErr w:type="spellEnd"/>
+      <w:r>
+        <w:rPr>
+          <w:lang w:val="pt-BR"/>
+        </w:rPr>
+        <w:t>, nome, código, capacidade</w:t>
+      </w:r>
+      <w:r>
+        <w:rPr>
+          <w:lang w:val="pt-BR"/>
+        </w:rPr>
+        <w:t xml:space="preserve">, </w:t>
+      </w:r>
+      <w:proofErr w:type="spellStart"/>
+      <w:r>
+        <w:rPr>
+          <w:lang w:val="pt-BR"/>
+        </w:rPr>
+        <w:t>id_filme</w:t>
+      </w:r>
+      <w:proofErr w:type="spellEnd"/>
+      <w:r>
+        <w:rPr>
+          <w:lang w:val="pt-BR"/>
+        </w:rPr>
+        <w:t>)</w:t>
+      </w:r>
+    </w:p>
+    <w:p>
+      <w:pPr>
+        <w:rPr>
+          <w:lang w:val="pt-BR"/>
+        </w:rPr>
+      </w:pPr>
+      <w:proofErr w:type="spellStart"/>
+      <w:r>
+        <w:rPr>
+          <w:lang w:val="pt-BR"/>
+        </w:rPr>
+        <w:t>id_filme</w:t>
+      </w:r>
+      <w:proofErr w:type="spellEnd"/>
+      <w:r>
+        <w:rPr>
+          <w:lang w:val="pt-BR"/>
+        </w:rPr>
+        <w:t xml:space="preserve"> referência a tabela </w:t>
+      </w:r>
+      <w:r>
+        <w:rPr>
+          <w:b/>
+          <w:bCs/>
+          <w:lang w:val="pt-BR"/>
+        </w:rPr>
+        <w:t>Filme</w:t>
+      </w:r>
+    </w:p>
+    <w:p>
+      <w:pPr>
+        <w:rPr>
+          <w:lang w:val="pt-BR"/>
+        </w:rPr>
+      </w:pPr>
+      <w:proofErr w:type="gramStart"/>
+      <w:r>
+        <w:rPr>
+          <w:b/>
+          <w:bCs/>
+          <w:lang w:val="pt-BR"/>
+        </w:rPr>
+        <w:t>Promoção</w:t>
+      </w:r>
+      <w:r>
+        <w:rPr>
+          <w:lang w:val="pt-BR"/>
+        </w:rPr>
+        <w:t>(</w:t>
+      </w:r>
+      <w:proofErr w:type="spellStart"/>
+      <w:proofErr w:type="gramEnd"/>
+      <w:r>
+        <w:rPr>
+          <w:lang w:val="pt-BR"/>
+        </w:rPr>
+        <w:t>id_promocao</w:t>
+      </w:r>
+      <w:proofErr w:type="spellEnd"/>
+      <w:r>
+        <w:rPr>
+          <w:lang w:val="pt-BR"/>
+        </w:rPr>
+        <w:t xml:space="preserve">, </w:t>
+      </w:r>
+      <w:r>
+        <w:rPr>
+          <w:lang w:val="pt-BR"/>
+        </w:rPr>
+        <w:t xml:space="preserve">código, </w:t>
+      </w:r>
+      <w:proofErr w:type="spellStart"/>
+      <w:r>
+        <w:rPr>
+          <w:lang w:val="pt-BR"/>
+        </w:rPr>
+        <w:t>id_cliente</w:t>
+      </w:r>
+      <w:proofErr w:type="spellEnd"/>
+      <w:r>
+        <w:rPr>
+          <w:lang w:val="pt-BR"/>
+        </w:rPr>
+        <w:t>)</w:t>
+      </w:r>
+    </w:p>
+    <w:p>
+      <w:pPr>
+        <w:rPr>
+          <w:b/>
+          <w:bCs/>
+          <w:lang w:val="pt-BR"/>
+        </w:rPr>
+      </w:pPr>
+      <w:proofErr w:type="spellStart"/>
+      <w:r>
+        <w:rPr>
+          <w:lang w:val="pt-BR"/>
+        </w:rPr>
+        <w:t>id_cliente</w:t>
+      </w:r>
+      <w:proofErr w:type="spellEnd"/>
+      <w:r>
+        <w:rPr>
+          <w:lang w:val="pt-BR"/>
+        </w:rPr>
+        <w:t xml:space="preserve"> referência a tabela </w:t>
+      </w:r>
+      <w:r>
+        <w:rPr>
+          <w:b/>
+          <w:bCs/>
+          <w:lang w:val="pt-BR"/>
+        </w:rPr>
+        <w:t>Cliente</w:t>
+      </w:r>
     </w:p>
     <w:p>
       <w:pPr>
